--- a/Dokumentacja.docx
+++ b/Dokumentacja.docx
@@ -54,6 +54,7 @@
           <w:szCs w:val="32"/>
         </w:rPr>
       </w:pPr>
+      <w:proofErr w:type="spellStart"/>
       <w:r>
         <w:rPr>
           <w:rFonts w:cstheme="minorHAnsi"/>
@@ -62,22 +63,55 @@
           <w:sz w:val="32"/>
           <w:szCs w:val="32"/>
         </w:rPr>
-        <w:t>Cloud computing w aplikacjach Android</w:t>
-      </w:r>
-    </w:p>
-    <w:p>
-      <w:pPr>
-        <w:rPr>
-          <w:rFonts w:eastAsia="Arial" w:cstheme="minorHAnsi"/>
-          <w:sz w:val="24"/>
-          <w:szCs w:val="24"/>
-        </w:rPr>
-      </w:pPr>
+        <w:t>Cloud</w:t>
+      </w:r>
+      <w:proofErr w:type="spellEnd"/>
       <w:r>
         <w:rPr>
           <w:rFonts w:cstheme="minorHAnsi"/>
           <w:b/>
           <w:bCs/>
+          <w:sz w:val="32"/>
+          <w:szCs w:val="32"/>
+        </w:rPr>
+        <w:t xml:space="preserve"> </w:t>
+      </w:r>
+      <w:proofErr w:type="spellStart"/>
+      <w:r>
+        <w:rPr>
+          <w:rFonts w:cstheme="minorHAnsi"/>
+          <w:b/>
+          <w:bCs/>
+          <w:sz w:val="32"/>
+          <w:szCs w:val="32"/>
+        </w:rPr>
+        <w:t>computing</w:t>
+      </w:r>
+      <w:proofErr w:type="spellEnd"/>
+      <w:r>
+        <w:rPr>
+          <w:rFonts w:cstheme="minorHAnsi"/>
+          <w:b/>
+          <w:bCs/>
+          <w:sz w:val="32"/>
+          <w:szCs w:val="32"/>
+        </w:rPr>
+        <w:t xml:space="preserve"> w aplikacjach Android</w:t>
+      </w:r>
+    </w:p>
+    <w:p>
+      <w:pPr>
+        <w:rPr>
+          <w:rFonts w:eastAsia="Arial" w:cstheme="minorHAnsi"/>
+          <w:sz w:val="24"/>
+          <w:szCs w:val="24"/>
+        </w:rPr>
+      </w:pPr>
+      <w:r>
+        <w:rPr>
+          <w:rFonts w:cstheme="minorHAnsi"/>
+          <w:b/>
+          <w:bCs/>
           <w:sz w:val="24"/>
           <w:szCs w:val="24"/>
         </w:rPr>
@@ -105,8 +139,18 @@
           <w:sz w:val="24"/>
           <w:szCs w:val="24"/>
         </w:rPr>
-        <w:t>statystyk graczy z gry World of Warships</w:t>
-      </w:r>
+        <w:t xml:space="preserve">statystyk graczy z gry World of </w:t>
+      </w:r>
+      <w:proofErr w:type="spellStart"/>
+      <w:r>
+        <w:rPr>
+          <w:rFonts w:eastAsia="Arial" w:cstheme="minorHAnsi"/>
+          <w:sz w:val="24"/>
+          <w:szCs w:val="24"/>
+        </w:rPr>
+        <w:t>Warships</w:t>
+      </w:r>
+      <w:proofErr w:type="spellEnd"/>
     </w:p>
     <w:p>
       <w:pPr>
@@ -139,24 +183,146 @@
           <w:sz w:val="24"/>
           <w:szCs w:val="24"/>
         </w:rPr>
-        <w:t>Aplikacja wykorzystuje API przygotowane przez firmę Wargaming do wyświetlania statystyk graczy. Po wpisaniu id przypisanego do konta i kliknięciu przycisku sprawdź pojawiają się statystyki w polu poniżej, z wykorzystaniem ScrollView do przewijania ich.</w:t>
-      </w:r>
-    </w:p>
-    <w:p>
-      <w:pPr>
-        <w:rPr>
-          <w:rFonts w:eastAsia="Arial" w:cstheme="minorHAnsi"/>
-          <w:sz w:val="24"/>
-          <w:szCs w:val="24"/>
-        </w:rPr>
-      </w:pPr>
-      <w:r>
-        <w:rPr>
-          <w:rFonts w:eastAsia="Arial" w:cstheme="minorHAnsi"/>
-          <w:sz w:val="24"/>
-          <w:szCs w:val="24"/>
-        </w:rPr>
-        <w:t>Aplikacja wykorzystuje standardowe połączenia z API AsyncTask. Klucz API otrzymałem po zarejestrowaniu aplikacji na oficjalnej stronie.</w:t>
+        <w:t xml:space="preserve">Aplikacja wykorzystuje API przygotowane przez firmę </w:t>
+      </w:r>
+      <w:proofErr w:type="spellStart"/>
+      <w:r>
+        <w:rPr>
+          <w:rFonts w:eastAsia="Arial" w:cstheme="minorHAnsi"/>
+          <w:sz w:val="24"/>
+          <w:szCs w:val="24"/>
+        </w:rPr>
+        <w:t>Wargaming</w:t>
+      </w:r>
+      <w:proofErr w:type="spellEnd"/>
+      <w:r>
+        <w:rPr>
+          <w:rFonts w:eastAsia="Arial" w:cstheme="minorHAnsi"/>
+          <w:sz w:val="24"/>
+          <w:szCs w:val="24"/>
+        </w:rPr>
+        <w:t xml:space="preserve"> do wyświetlania statystyk graczy. Po wpisaniu id przypisanego do konta i kliknięciu przycisku sprawdź pojawiają się statystyki w polu poniżej, z wykorzystaniem </w:t>
+      </w:r>
+      <w:proofErr w:type="spellStart"/>
+      <w:r>
+        <w:rPr>
+          <w:rFonts w:eastAsia="Arial" w:cstheme="minorHAnsi"/>
+          <w:sz w:val="24"/>
+          <w:szCs w:val="24"/>
+        </w:rPr>
+        <w:t>ScrollView</w:t>
+      </w:r>
+      <w:proofErr w:type="spellEnd"/>
+      <w:r>
+        <w:rPr>
+          <w:rFonts w:eastAsia="Arial" w:cstheme="minorHAnsi"/>
+          <w:sz w:val="24"/>
+          <w:szCs w:val="24"/>
+        </w:rPr>
+        <w:t xml:space="preserve"> do przewijania ich.</w:t>
+      </w:r>
+    </w:p>
+    <w:p>
+      <w:pPr>
+        <w:rPr>
+          <w:rFonts w:eastAsia="Arial" w:cstheme="minorHAnsi"/>
+          <w:sz w:val="24"/>
+          <w:szCs w:val="24"/>
+        </w:rPr>
+      </w:pPr>
+      <w:r>
+        <w:rPr>
+          <w:rFonts w:eastAsia="Arial" w:cstheme="minorHAnsi"/>
+          <w:sz w:val="24"/>
+          <w:szCs w:val="24"/>
+        </w:rPr>
+        <w:t xml:space="preserve">Aplikacja wykorzystuje standardowe połączenia z API </w:t>
+      </w:r>
+      <w:proofErr w:type="spellStart"/>
+      <w:r>
+        <w:rPr>
+          <w:rFonts w:eastAsia="Arial" w:cstheme="minorHAnsi"/>
+          <w:sz w:val="24"/>
+          <w:szCs w:val="24"/>
+        </w:rPr>
+        <w:t>AsyncTask</w:t>
+      </w:r>
+      <w:proofErr w:type="spellEnd"/>
+      <w:r>
+        <w:rPr>
+          <w:rFonts w:eastAsia="Arial" w:cstheme="minorHAnsi"/>
+          <w:sz w:val="24"/>
+          <w:szCs w:val="24"/>
+        </w:rPr>
+        <w:t>. Klucz API otrzymałem po zarejestrowaniu aplikacji na oficjalnej stronie.</w:t>
+      </w:r>
+    </w:p>
+    <w:p>
+      <w:pPr>
+        <w:rPr>
+          <w:rFonts w:eastAsia="Arial" w:cstheme="minorHAnsi"/>
+          <w:sz w:val="24"/>
+          <w:szCs w:val="24"/>
+        </w:rPr>
+      </w:pPr>
+      <w:r>
+        <w:rPr>
+          <w:rFonts w:eastAsia="Arial" w:cstheme="minorHAnsi"/>
+          <w:sz w:val="24"/>
+          <w:szCs w:val="24"/>
+        </w:rPr>
+        <w:t>ID do wypróbowania aplikacji (losowi gracze):</w:t>
+      </w:r>
+    </w:p>
+    <w:p>
+      <w:pPr>
+        <w:rPr>
+          <w:rFonts w:eastAsia="Arial" w:cstheme="minorHAnsi"/>
+          <w:sz w:val="24"/>
+          <w:szCs w:val="24"/>
+        </w:rPr>
+      </w:pPr>
+      <w:r>
+        <w:rPr>
+          <w:rFonts w:eastAsia="Arial" w:cstheme="minorHAnsi"/>
+          <w:sz w:val="24"/>
+          <w:szCs w:val="24"/>
+        </w:rPr>
+        <w:t>500342398</w:t>
+      </w:r>
+    </w:p>
+    <w:p>
+      <w:pPr>
+        <w:rPr>
+          <w:rFonts w:eastAsia="Arial" w:cstheme="minorHAnsi"/>
+          <w:sz w:val="24"/>
+          <w:szCs w:val="24"/>
+        </w:rPr>
+      </w:pPr>
+      <w:r>
+        <w:rPr>
+          <w:rFonts w:eastAsia="Arial" w:cstheme="minorHAnsi"/>
+          <w:sz w:val="24"/>
+          <w:szCs w:val="24"/>
+        </w:rPr>
+        <w:t>503790290</w:t>
+      </w:r>
+    </w:p>
+    <w:p>
+      <w:pPr>
+        <w:rPr>
+          <w:rFonts w:eastAsia="Arial" w:cstheme="minorHAnsi"/>
+          <w:sz w:val="24"/>
+          <w:szCs w:val="24"/>
+        </w:rPr>
+      </w:pPr>
+      <w:r>
+        <w:rPr>
+          <w:rFonts w:eastAsia="Arial" w:cstheme="minorHAnsi"/>
+          <w:sz w:val="24"/>
+          <w:szCs w:val="24"/>
+        </w:rPr>
+        <w:t>500033488</w:t>
       </w:r>
     </w:p>
     <w:p>
@@ -183,9 +349,9 @@
           <w:noProof/>
         </w:rPr>
         <w:drawing>
-          <wp:inline distT="0" distB="0" distL="0" distR="0" wp14:anchorId="3A9D8803" wp14:editId="43D5F3AE">
-            <wp:extent cx="2522692" cy="4667250"/>
-            <wp:effectExtent l="0" t="0" r="0" b="0"/>
+          <wp:inline distT="0" distB="0" distL="0" distR="0" wp14:anchorId="3A9D8803" wp14:editId="1F3FEDAB">
+            <wp:extent cx="2007385" cy="3713877"/>
+            <wp:effectExtent l="0" t="0" r="0" b="1270"/>
             <wp:docPr id="1" name="Obraz 1"/>
             <wp:cNvGraphicFramePr>
               <a:graphicFrameLocks xmlns:a="http://schemas.openxmlformats.org/drawingml/2006/main" noChangeAspect="1"/>
@@ -206,7 +372,7 @@
                   <pic:spPr>
                     <a:xfrm>
                       <a:off x="0" y="0"/>
-                      <a:ext cx="2563907" cy="4743502"/>
+                      <a:ext cx="2049757" cy="3792269"/>
                     </a:xfrm>
                     <a:prstGeom prst="rect">
                       <a:avLst/>

--- a/Dokumentacja.docx
+++ b/Dokumentacja.docx
@@ -54,7 +54,6 @@
           <w:szCs w:val="32"/>
         </w:rPr>
       </w:pPr>
-      <w:proofErr w:type="spellStart"/>
       <w:r>
         <w:rPr>
           <w:rFonts w:cstheme="minorHAnsi"/>
@@ -63,40 +62,50 @@
           <w:sz w:val="32"/>
           <w:szCs w:val="32"/>
         </w:rPr>
-        <w:t>Cloud</w:t>
-      </w:r>
-      <w:proofErr w:type="spellEnd"/>
+        <w:t>Cloud computing w aplikacjach Android</w:t>
+      </w:r>
+    </w:p>
+    <w:p>
+      <w:pPr>
+        <w:rPr>
+          <w:rFonts w:eastAsia="Arial" w:cstheme="minorHAnsi"/>
+          <w:sz w:val="24"/>
+          <w:szCs w:val="24"/>
+        </w:rPr>
+      </w:pPr>
       <w:r>
         <w:rPr>
           <w:rFonts w:cstheme="minorHAnsi"/>
           <w:b/>
           <w:bCs/>
-          <w:sz w:val="32"/>
-          <w:szCs w:val="32"/>
-        </w:rPr>
-        <w:t xml:space="preserve"> </w:t>
-      </w:r>
-      <w:proofErr w:type="spellStart"/>
+          <w:sz w:val="24"/>
+          <w:szCs w:val="24"/>
+        </w:rPr>
+        <w:t xml:space="preserve">Aplikacja: - </w:t>
+      </w:r>
       <w:r>
         <w:rPr>
           <w:rFonts w:cstheme="minorHAnsi"/>
-          <w:b/>
-          <w:bCs/>
-          <w:sz w:val="32"/>
-          <w:szCs w:val="32"/>
-        </w:rPr>
-        <w:t>computing</w:t>
-      </w:r>
-      <w:proofErr w:type="spellEnd"/>
-      <w:r>
-        <w:rPr>
-          <w:rFonts w:cstheme="minorHAnsi"/>
-          <w:b/>
-          <w:bCs/>
-          <w:sz w:val="32"/>
-          <w:szCs w:val="32"/>
-        </w:rPr>
-        <w:t xml:space="preserve"> w aplikacjach Android</w:t>
+          <w:sz w:val="24"/>
+          <w:szCs w:val="24"/>
+        </w:rPr>
+        <w:t>Aplikacja sł</w:t>
+      </w:r>
+      <w:r>
+        <w:rPr>
+          <w:rFonts w:eastAsia="Arial" w:cstheme="minorHAnsi"/>
+          <w:sz w:val="24"/>
+          <w:szCs w:val="24"/>
+        </w:rPr>
+        <w:t xml:space="preserve">użąca do wyświetlania </w:t>
+      </w:r>
+      <w:r>
+        <w:rPr>
+          <w:rFonts w:eastAsia="Arial" w:cstheme="minorHAnsi"/>
+          <w:sz w:val="24"/>
+          <w:szCs w:val="24"/>
+        </w:rPr>
+        <w:t>statystyk graczy z gry World of Warships</w:t>
       </w:r>
     </w:p>
     <w:p>
@@ -109,48 +118,12 @@
       </w:pPr>
       <w:r>
         <w:rPr>
-          <w:rFonts w:cstheme="minorHAnsi"/>
-          <w:b/>
-          <w:bCs/>
-          <w:sz w:val="24"/>
-          <w:szCs w:val="24"/>
-        </w:rPr>
-        <w:t xml:space="preserve">Aplikacja: - </w:t>
-      </w:r>
-      <w:r>
-        <w:rPr>
-          <w:rFonts w:cstheme="minorHAnsi"/>
-          <w:sz w:val="24"/>
-          <w:szCs w:val="24"/>
-        </w:rPr>
-        <w:t>Aplikacja sł</w:t>
-      </w:r>
-      <w:r>
-        <w:rPr>
-          <w:rFonts w:eastAsia="Arial" w:cstheme="minorHAnsi"/>
-          <w:sz w:val="24"/>
-          <w:szCs w:val="24"/>
-        </w:rPr>
-        <w:t xml:space="preserve">użąca do wyświetlania </w:t>
-      </w:r>
-      <w:r>
-        <w:rPr>
-          <w:rFonts w:eastAsia="Arial" w:cstheme="minorHAnsi"/>
-          <w:sz w:val="24"/>
-          <w:szCs w:val="24"/>
-        </w:rPr>
-        <w:t xml:space="preserve">statystyk graczy z gry World of </w:t>
-      </w:r>
-      <w:proofErr w:type="spellStart"/>
-      <w:r>
-        <w:rPr>
-          <w:rFonts w:eastAsia="Arial" w:cstheme="minorHAnsi"/>
-          <w:sz w:val="24"/>
-          <w:szCs w:val="24"/>
-        </w:rPr>
-        <w:t>Warships</w:t>
-      </w:r>
-      <w:proofErr w:type="spellEnd"/>
+          <w:rFonts w:eastAsia="Arial" w:cstheme="minorHAnsi"/>
+          <w:sz w:val="24"/>
+          <w:szCs w:val="24"/>
+        </w:rPr>
+        <w:t>Działanie aplikacji:</w:t>
+      </w:r>
     </w:p>
     <w:p>
       <w:pPr>
@@ -166,7 +139,7 @@
           <w:sz w:val="24"/>
           <w:szCs w:val="24"/>
         </w:rPr>
-        <w:t>Działanie aplikacji:</w:t>
+        <w:t>Aplikacja wykorzystuje API przygotowane przez firmę Wargaming do wyświetlania statystyk graczy. Po wpisaniu id przypisanego do konta i kliknięciu przycisku sprawdź pojawiają się statystyki w polu poniżej, z wykorzystaniem ScrollView do przewijania ich.</w:t>
       </w:r>
     </w:p>
     <w:p>
@@ -183,146 +156,7 @@
           <w:sz w:val="24"/>
           <w:szCs w:val="24"/>
         </w:rPr>
-        <w:t xml:space="preserve">Aplikacja wykorzystuje API przygotowane przez firmę </w:t>
-      </w:r>
-      <w:proofErr w:type="spellStart"/>
-      <w:r>
-        <w:rPr>
-          <w:rFonts w:eastAsia="Arial" w:cstheme="minorHAnsi"/>
-          <w:sz w:val="24"/>
-          <w:szCs w:val="24"/>
-        </w:rPr>
-        <w:t>Wargaming</w:t>
-      </w:r>
-      <w:proofErr w:type="spellEnd"/>
-      <w:r>
-        <w:rPr>
-          <w:rFonts w:eastAsia="Arial" w:cstheme="minorHAnsi"/>
-          <w:sz w:val="24"/>
-          <w:szCs w:val="24"/>
-        </w:rPr>
-        <w:t xml:space="preserve"> do wyświetlania statystyk graczy. Po wpisaniu id przypisanego do konta i kliknięciu przycisku sprawdź pojawiają się statystyki w polu poniżej, z wykorzystaniem </w:t>
-      </w:r>
-      <w:proofErr w:type="spellStart"/>
-      <w:r>
-        <w:rPr>
-          <w:rFonts w:eastAsia="Arial" w:cstheme="minorHAnsi"/>
-          <w:sz w:val="24"/>
-          <w:szCs w:val="24"/>
-        </w:rPr>
-        <w:t>ScrollView</w:t>
-      </w:r>
-      <w:proofErr w:type="spellEnd"/>
-      <w:r>
-        <w:rPr>
-          <w:rFonts w:eastAsia="Arial" w:cstheme="minorHAnsi"/>
-          <w:sz w:val="24"/>
-          <w:szCs w:val="24"/>
-        </w:rPr>
-        <w:t xml:space="preserve"> do przewijania ich.</w:t>
-      </w:r>
-    </w:p>
-    <w:p>
-      <w:pPr>
-        <w:rPr>
-          <w:rFonts w:eastAsia="Arial" w:cstheme="minorHAnsi"/>
-          <w:sz w:val="24"/>
-          <w:szCs w:val="24"/>
-        </w:rPr>
-      </w:pPr>
-      <w:r>
-        <w:rPr>
-          <w:rFonts w:eastAsia="Arial" w:cstheme="minorHAnsi"/>
-          <w:sz w:val="24"/>
-          <w:szCs w:val="24"/>
-        </w:rPr>
-        <w:t xml:space="preserve">Aplikacja wykorzystuje standardowe połączenia z API </w:t>
-      </w:r>
-      <w:proofErr w:type="spellStart"/>
-      <w:r>
-        <w:rPr>
-          <w:rFonts w:eastAsia="Arial" w:cstheme="minorHAnsi"/>
-          <w:sz w:val="24"/>
-          <w:szCs w:val="24"/>
-        </w:rPr>
-        <w:t>AsyncTask</w:t>
-      </w:r>
-      <w:proofErr w:type="spellEnd"/>
-      <w:r>
-        <w:rPr>
-          <w:rFonts w:eastAsia="Arial" w:cstheme="minorHAnsi"/>
-          <w:sz w:val="24"/>
-          <w:szCs w:val="24"/>
-        </w:rPr>
-        <w:t>. Klucz API otrzymałem po zarejestrowaniu aplikacji na oficjalnej stronie.</w:t>
-      </w:r>
-    </w:p>
-    <w:p>
-      <w:pPr>
-        <w:rPr>
-          <w:rFonts w:eastAsia="Arial" w:cstheme="minorHAnsi"/>
-          <w:sz w:val="24"/>
-          <w:szCs w:val="24"/>
-        </w:rPr>
-      </w:pPr>
-      <w:r>
-        <w:rPr>
-          <w:rFonts w:eastAsia="Arial" w:cstheme="minorHAnsi"/>
-          <w:sz w:val="24"/>
-          <w:szCs w:val="24"/>
-        </w:rPr>
-        <w:t>ID do wypróbowania aplikacji (losowi gracze):</w:t>
-      </w:r>
-    </w:p>
-    <w:p>
-      <w:pPr>
-        <w:rPr>
-          <w:rFonts w:eastAsia="Arial" w:cstheme="minorHAnsi"/>
-          <w:sz w:val="24"/>
-          <w:szCs w:val="24"/>
-        </w:rPr>
-      </w:pPr>
-      <w:r>
-        <w:rPr>
-          <w:rFonts w:eastAsia="Arial" w:cstheme="minorHAnsi"/>
-          <w:sz w:val="24"/>
-          <w:szCs w:val="24"/>
-        </w:rPr>
-        <w:t>500342398</w:t>
-      </w:r>
-    </w:p>
-    <w:p>
-      <w:pPr>
-        <w:rPr>
-          <w:rFonts w:eastAsia="Arial" w:cstheme="minorHAnsi"/>
-          <w:sz w:val="24"/>
-          <w:szCs w:val="24"/>
-        </w:rPr>
-      </w:pPr>
-      <w:r>
-        <w:rPr>
-          <w:rFonts w:eastAsia="Arial" w:cstheme="minorHAnsi"/>
-          <w:sz w:val="24"/>
-          <w:szCs w:val="24"/>
-        </w:rPr>
-        <w:t>503790290</w:t>
-      </w:r>
-    </w:p>
-    <w:p>
-      <w:pPr>
-        <w:rPr>
-          <w:rFonts w:eastAsia="Arial" w:cstheme="minorHAnsi"/>
-          <w:sz w:val="24"/>
-          <w:szCs w:val="24"/>
-        </w:rPr>
-      </w:pPr>
-      <w:r>
-        <w:rPr>
-          <w:rFonts w:eastAsia="Arial" w:cstheme="minorHAnsi"/>
-          <w:sz w:val="24"/>
-          <w:szCs w:val="24"/>
-        </w:rPr>
-        <w:t>500033488</w:t>
+        <w:t>Aplikacja wykorzystuje standardowe połączenia z API AsyncTask. Klucz API otrzymałem po zarejestrowaniu aplikacji na oficjalnej stronie.</w:t>
       </w:r>
     </w:p>
     <w:p>
@@ -349,9 +183,9 @@
           <w:noProof/>
         </w:rPr>
         <w:drawing>
-          <wp:inline distT="0" distB="0" distL="0" distR="0" wp14:anchorId="3A9D8803" wp14:editId="1F3FEDAB">
-            <wp:extent cx="2007385" cy="3713877"/>
-            <wp:effectExtent l="0" t="0" r="0" b="1270"/>
+          <wp:inline distT="0" distB="0" distL="0" distR="0" wp14:anchorId="3A9D8803" wp14:editId="43D5F3AE">
+            <wp:extent cx="2522692" cy="4667250"/>
+            <wp:effectExtent l="0" t="0" r="0" b="0"/>
             <wp:docPr id="1" name="Obraz 1"/>
             <wp:cNvGraphicFramePr>
               <a:graphicFrameLocks xmlns:a="http://schemas.openxmlformats.org/drawingml/2006/main" noChangeAspect="1"/>
@@ -372,7 +206,7 @@
                   <pic:spPr>
                     <a:xfrm>
                       <a:off x="0" y="0"/>
-                      <a:ext cx="2049757" cy="3792269"/>
+                      <a:ext cx="2563907" cy="4743502"/>
                     </a:xfrm>
                     <a:prstGeom prst="rect">
                       <a:avLst/>

--- a/Dokumentacja.docx
+++ b/Dokumentacja.docx
@@ -54,6 +54,7 @@
           <w:szCs w:val="32"/>
         </w:rPr>
       </w:pPr>
+      <w:proofErr w:type="spellStart"/>
       <w:r>
         <w:rPr>
           <w:rFonts w:cstheme="minorHAnsi"/>
@@ -62,22 +63,55 @@
           <w:sz w:val="32"/>
           <w:szCs w:val="32"/>
         </w:rPr>
-        <w:t>Cloud computing w aplikacjach Android</w:t>
-      </w:r>
-    </w:p>
-    <w:p>
-      <w:pPr>
-        <w:rPr>
-          <w:rFonts w:eastAsia="Arial" w:cstheme="minorHAnsi"/>
-          <w:sz w:val="24"/>
-          <w:szCs w:val="24"/>
-        </w:rPr>
-      </w:pPr>
+        <w:t>Cloud</w:t>
+      </w:r>
+      <w:proofErr w:type="spellEnd"/>
       <w:r>
         <w:rPr>
           <w:rFonts w:cstheme="minorHAnsi"/>
           <w:b/>
           <w:bCs/>
+          <w:sz w:val="32"/>
+          <w:szCs w:val="32"/>
+        </w:rPr>
+        <w:t xml:space="preserve"> </w:t>
+      </w:r>
+      <w:proofErr w:type="spellStart"/>
+      <w:r>
+        <w:rPr>
+          <w:rFonts w:cstheme="minorHAnsi"/>
+          <w:b/>
+          <w:bCs/>
+          <w:sz w:val="32"/>
+          <w:szCs w:val="32"/>
+        </w:rPr>
+        <w:t>computing</w:t>
+      </w:r>
+      <w:proofErr w:type="spellEnd"/>
+      <w:r>
+        <w:rPr>
+          <w:rFonts w:cstheme="minorHAnsi"/>
+          <w:b/>
+          <w:bCs/>
+          <w:sz w:val="32"/>
+          <w:szCs w:val="32"/>
+        </w:rPr>
+        <w:t xml:space="preserve"> w aplikacjach Android</w:t>
+      </w:r>
+    </w:p>
+    <w:p>
+      <w:pPr>
+        <w:rPr>
+          <w:rFonts w:eastAsia="Arial" w:cstheme="minorHAnsi"/>
+          <w:sz w:val="24"/>
+          <w:szCs w:val="24"/>
+        </w:rPr>
+      </w:pPr>
+      <w:r>
+        <w:rPr>
+          <w:rFonts w:cstheme="minorHAnsi"/>
+          <w:b/>
+          <w:bCs/>
           <w:sz w:val="24"/>
           <w:szCs w:val="24"/>
         </w:rPr>
@@ -105,8 +139,18 @@
           <w:sz w:val="24"/>
           <w:szCs w:val="24"/>
         </w:rPr>
-        <w:t>statystyk graczy z gry World of Warships</w:t>
-      </w:r>
+        <w:t xml:space="preserve">statystyk graczy z gry World of </w:t>
+      </w:r>
+      <w:proofErr w:type="spellStart"/>
+      <w:r>
+        <w:rPr>
+          <w:rFonts w:eastAsia="Arial" w:cstheme="minorHAnsi"/>
+          <w:sz w:val="24"/>
+          <w:szCs w:val="24"/>
+        </w:rPr>
+        <w:t>Warships</w:t>
+      </w:r>
+      <w:proofErr w:type="spellEnd"/>
     </w:p>
     <w:p>
       <w:pPr>
@@ -139,24 +183,146 @@
           <w:sz w:val="24"/>
           <w:szCs w:val="24"/>
         </w:rPr>
-        <w:t>Aplikacja wykorzystuje API przygotowane przez firmę Wargaming do wyświetlania statystyk graczy. Po wpisaniu id przypisanego do konta i kliknięciu przycisku sprawdź pojawiają się statystyki w polu poniżej, z wykorzystaniem ScrollView do przewijania ich.</w:t>
-      </w:r>
-    </w:p>
-    <w:p>
-      <w:pPr>
-        <w:rPr>
-          <w:rFonts w:eastAsia="Arial" w:cstheme="minorHAnsi"/>
-          <w:sz w:val="24"/>
-          <w:szCs w:val="24"/>
-        </w:rPr>
-      </w:pPr>
-      <w:r>
-        <w:rPr>
-          <w:rFonts w:eastAsia="Arial" w:cstheme="minorHAnsi"/>
-          <w:sz w:val="24"/>
-          <w:szCs w:val="24"/>
-        </w:rPr>
-        <w:t>Aplikacja wykorzystuje standardowe połączenia z API AsyncTask. Klucz API otrzymałem po zarejestrowaniu aplikacji na oficjalnej stronie.</w:t>
+        <w:t xml:space="preserve">Aplikacja wykorzystuje API przygotowane przez firmę </w:t>
+      </w:r>
+      <w:proofErr w:type="spellStart"/>
+      <w:r>
+        <w:rPr>
+          <w:rFonts w:eastAsia="Arial" w:cstheme="minorHAnsi"/>
+          <w:sz w:val="24"/>
+          <w:szCs w:val="24"/>
+        </w:rPr>
+        <w:t>Wargaming</w:t>
+      </w:r>
+      <w:proofErr w:type="spellEnd"/>
+      <w:r>
+        <w:rPr>
+          <w:rFonts w:eastAsia="Arial" w:cstheme="minorHAnsi"/>
+          <w:sz w:val="24"/>
+          <w:szCs w:val="24"/>
+        </w:rPr>
+        <w:t xml:space="preserve"> do wyświetlania statystyk graczy. Po wpisaniu id przypisanego do konta i kliknięciu przycisku sprawdź pojawiają się statystyki w polu poniżej, z wykorzystaniem </w:t>
+      </w:r>
+      <w:proofErr w:type="spellStart"/>
+      <w:r>
+        <w:rPr>
+          <w:rFonts w:eastAsia="Arial" w:cstheme="minorHAnsi"/>
+          <w:sz w:val="24"/>
+          <w:szCs w:val="24"/>
+        </w:rPr>
+        <w:t>ScrollView</w:t>
+      </w:r>
+      <w:proofErr w:type="spellEnd"/>
+      <w:r>
+        <w:rPr>
+          <w:rFonts w:eastAsia="Arial" w:cstheme="minorHAnsi"/>
+          <w:sz w:val="24"/>
+          <w:szCs w:val="24"/>
+        </w:rPr>
+        <w:t xml:space="preserve"> do przewijania ich.</w:t>
+      </w:r>
+    </w:p>
+    <w:p>
+      <w:pPr>
+        <w:rPr>
+          <w:rFonts w:eastAsia="Arial" w:cstheme="minorHAnsi"/>
+          <w:sz w:val="24"/>
+          <w:szCs w:val="24"/>
+        </w:rPr>
+      </w:pPr>
+      <w:r>
+        <w:rPr>
+          <w:rFonts w:eastAsia="Arial" w:cstheme="minorHAnsi"/>
+          <w:sz w:val="24"/>
+          <w:szCs w:val="24"/>
+        </w:rPr>
+        <w:t xml:space="preserve">Aplikacja wykorzystuje standardowe połączenia z API </w:t>
+      </w:r>
+      <w:proofErr w:type="spellStart"/>
+      <w:r>
+        <w:rPr>
+          <w:rFonts w:eastAsia="Arial" w:cstheme="minorHAnsi"/>
+          <w:sz w:val="24"/>
+          <w:szCs w:val="24"/>
+        </w:rPr>
+        <w:t>AsyncTask</w:t>
+      </w:r>
+      <w:proofErr w:type="spellEnd"/>
+      <w:r>
+        <w:rPr>
+          <w:rFonts w:eastAsia="Arial" w:cstheme="minorHAnsi"/>
+          <w:sz w:val="24"/>
+          <w:szCs w:val="24"/>
+        </w:rPr>
+        <w:t>. Klucz API otrzymałem po zarejestrowaniu aplikacji na oficjalnej stronie.</w:t>
+      </w:r>
+    </w:p>
+    <w:p>
+      <w:pPr>
+        <w:rPr>
+          <w:rFonts w:eastAsia="Arial" w:cstheme="minorHAnsi"/>
+          <w:sz w:val="24"/>
+          <w:szCs w:val="24"/>
+        </w:rPr>
+      </w:pPr>
+      <w:r>
+        <w:rPr>
+          <w:rFonts w:eastAsia="Arial" w:cstheme="minorHAnsi"/>
+          <w:sz w:val="24"/>
+          <w:szCs w:val="24"/>
+        </w:rPr>
+        <w:t>ID do wypróbowania aplikacji (losowi gracze):</w:t>
+      </w:r>
+    </w:p>
+    <w:p>
+      <w:pPr>
+        <w:rPr>
+          <w:rFonts w:eastAsia="Arial" w:cstheme="minorHAnsi"/>
+          <w:sz w:val="24"/>
+          <w:szCs w:val="24"/>
+        </w:rPr>
+      </w:pPr>
+      <w:r>
+        <w:rPr>
+          <w:rFonts w:eastAsia="Arial" w:cstheme="minorHAnsi"/>
+          <w:sz w:val="24"/>
+          <w:szCs w:val="24"/>
+        </w:rPr>
+        <w:t>500342398</w:t>
+      </w:r>
+    </w:p>
+    <w:p>
+      <w:pPr>
+        <w:rPr>
+          <w:rFonts w:eastAsia="Arial" w:cstheme="minorHAnsi"/>
+          <w:sz w:val="24"/>
+          <w:szCs w:val="24"/>
+        </w:rPr>
+      </w:pPr>
+      <w:r>
+        <w:rPr>
+          <w:rFonts w:eastAsia="Arial" w:cstheme="minorHAnsi"/>
+          <w:sz w:val="24"/>
+          <w:szCs w:val="24"/>
+        </w:rPr>
+        <w:t>503790290</w:t>
+      </w:r>
+    </w:p>
+    <w:p>
+      <w:pPr>
+        <w:rPr>
+          <w:rFonts w:eastAsia="Arial" w:cstheme="minorHAnsi"/>
+          <w:sz w:val="24"/>
+          <w:szCs w:val="24"/>
+        </w:rPr>
+      </w:pPr>
+      <w:r>
+        <w:rPr>
+          <w:rFonts w:eastAsia="Arial" w:cstheme="minorHAnsi"/>
+          <w:sz w:val="24"/>
+          <w:szCs w:val="24"/>
+        </w:rPr>
+        <w:t>500033488</w:t>
       </w:r>
     </w:p>
     <w:p>
@@ -183,9 +349,9 @@
           <w:noProof/>
         </w:rPr>
         <w:drawing>
-          <wp:inline distT="0" distB="0" distL="0" distR="0" wp14:anchorId="3A9D8803" wp14:editId="43D5F3AE">
-            <wp:extent cx="2522692" cy="4667250"/>
-            <wp:effectExtent l="0" t="0" r="0" b="0"/>
+          <wp:inline distT="0" distB="0" distL="0" distR="0" wp14:anchorId="3A9D8803" wp14:editId="1F3FEDAB">
+            <wp:extent cx="2007385" cy="3713877"/>
+            <wp:effectExtent l="0" t="0" r="0" b="1270"/>
             <wp:docPr id="1" name="Obraz 1"/>
             <wp:cNvGraphicFramePr>
               <a:graphicFrameLocks xmlns:a="http://schemas.openxmlformats.org/drawingml/2006/main" noChangeAspect="1"/>
@@ -206,7 +372,127 @@
                   <pic:spPr>
                     <a:xfrm>
                       <a:off x="0" y="0"/>
-                      <a:ext cx="2563907" cy="4743502"/>
+                      <a:ext cx="2049757" cy="3792269"/>
+                    </a:xfrm>
+                    <a:prstGeom prst="rect">
+                      <a:avLst/>
+                    </a:prstGeom>
+                  </pic:spPr>
+                </pic:pic>
+              </a:graphicData>
+            </a:graphic>
+          </wp:inline>
+        </w:drawing>
+      </w:r>
+    </w:p>
+    <w:p>
+      <w:pPr>
+        <w:jc w:val="center"/>
+        <w:rPr>
+          <w:rFonts w:eastAsia="Arial" w:cstheme="minorHAnsi"/>
+          <w:sz w:val="24"/>
+          <w:szCs w:val="24"/>
+          <w:lang w:eastAsia="zh-CN"/>
+        </w:rPr>
+      </w:pPr>
+      <w:r>
+        <w:rPr>
+          <w:rFonts w:eastAsia="Arial" w:cstheme="minorHAnsi"/>
+          <w:sz w:val="24"/>
+          <w:szCs w:val="24"/>
+          <w:lang w:eastAsia="zh-CN"/>
+        </w:rPr>
+        <w:lastRenderedPageBreak/>
+        <w:drawing>
+          <wp:inline distT="0" distB="0" distL="0" distR="0" wp14:anchorId="0E51EB61" wp14:editId="2C1DF42F">
+            <wp:extent cx="5760720" cy="1192530"/>
+            <wp:effectExtent l="0" t="0" r="0" b="7620"/>
+            <wp:docPr id="2" name="Obraz 2"/>
+            <wp:cNvGraphicFramePr>
+              <a:graphicFrameLocks xmlns:a="http://schemas.openxmlformats.org/drawingml/2006/main" noChangeAspect="1"/>
+            </wp:cNvGraphicFramePr>
+            <a:graphic xmlns:a="http://schemas.openxmlformats.org/drawingml/2006/main">
+              <a:graphicData uri="http://schemas.openxmlformats.org/drawingml/2006/picture">
+                <pic:pic xmlns:pic="http://schemas.openxmlformats.org/drawingml/2006/picture">
+                  <pic:nvPicPr>
+                    <pic:cNvPr id="1" name=""/>
+                    <pic:cNvPicPr/>
+                  </pic:nvPicPr>
+                  <pic:blipFill>
+                    <a:blip r:embed="rId5"/>
+                    <a:stretch>
+                      <a:fillRect/>
+                    </a:stretch>
+                  </pic:blipFill>
+                  <pic:spPr>
+                    <a:xfrm>
+                      <a:off x="0" y="0"/>
+                      <a:ext cx="5760720" cy="1192530"/>
+                    </a:xfrm>
+                    <a:prstGeom prst="rect">
+                      <a:avLst/>
+                    </a:prstGeom>
+                  </pic:spPr>
+                </pic:pic>
+              </a:graphicData>
+            </a:graphic>
+          </wp:inline>
+        </w:drawing>
+      </w:r>
+    </w:p>
+    <w:p>
+      <w:pPr>
+        <w:jc w:val="center"/>
+        <w:rPr>
+          <w:rFonts w:eastAsia="Arial" w:cstheme="minorHAnsi"/>
+          <w:sz w:val="24"/>
+          <w:szCs w:val="24"/>
+          <w:lang w:eastAsia="zh-CN"/>
+        </w:rPr>
+      </w:pPr>
+    </w:p>
+    <w:p>
+      <w:pPr>
+        <w:jc w:val="center"/>
+        <w:rPr>
+          <w:rFonts w:eastAsia="Arial" w:cstheme="minorHAnsi"/>
+          <w:sz w:val="24"/>
+          <w:szCs w:val="24"/>
+          <w:lang w:eastAsia="zh-CN"/>
+        </w:rPr>
+      </w:pPr>
+      <w:r>
+        <w:rPr>
+          <w:rFonts w:eastAsia="Arial" w:cstheme="minorHAnsi"/>
+          <w:sz w:val="24"/>
+          <w:szCs w:val="24"/>
+          <w:lang w:eastAsia="zh-CN"/>
+        </w:rPr>
+        <w:drawing>
+          <wp:inline distT="0" distB="0" distL="0" distR="0" wp14:anchorId="1529AE8E" wp14:editId="7B1A3781">
+            <wp:extent cx="5182323" cy="5668166"/>
+            <wp:effectExtent l="0" t="0" r="0" b="8890"/>
+            <wp:docPr id="3" name="Obraz 3"/>
+            <wp:cNvGraphicFramePr>
+              <a:graphicFrameLocks xmlns:a="http://schemas.openxmlformats.org/drawingml/2006/main" noChangeAspect="1"/>
+            </wp:cNvGraphicFramePr>
+            <a:graphic xmlns:a="http://schemas.openxmlformats.org/drawingml/2006/main">
+              <a:graphicData uri="http://schemas.openxmlformats.org/drawingml/2006/picture">
+                <pic:pic xmlns:pic="http://schemas.openxmlformats.org/drawingml/2006/picture">
+                  <pic:nvPicPr>
+                    <pic:cNvPr id="1" name=""/>
+                    <pic:cNvPicPr/>
+                  </pic:nvPicPr>
+                  <pic:blipFill>
+                    <a:blip r:embed="rId6"/>
+                    <a:stretch>
+                      <a:fillRect/>
+                    </a:stretch>
+                  </pic:blipFill>
+                  <pic:spPr>
+                    <a:xfrm>
+                      <a:off x="0" y="0"/>
+                      <a:ext cx="5182323" cy="5668166"/>
                     </a:xfrm>
                     <a:prstGeom prst="rect">
                       <a:avLst/>
